--- a/TD_Systemes/Systemes/02_Bras-Beta.docx
+++ b/TD_Systemes/Systemes/02_Bras-Beta.docx
@@ -1,6 +1,6 @@
 
 <file path=word/document.xml><?xml version="1.0" encoding="utf-8"?>
-<w:document xmlns:wpc="http://schemas.microsoft.com/office/word/2010/wordprocessingCanvas" xmlns:cx="http://schemas.microsoft.com/office/drawing/2014/chartex" xmlns:cx1="http://schemas.microsoft.com/office/drawing/2015/9/8/chartex" xmlns:cx2="http://schemas.microsoft.com/office/drawing/2015/10/21/chartex" xmlns:cx3="http://schemas.microsoft.com/office/drawing/2016/5/9/chartex" xmlns:cx4="http://schemas.microsoft.com/office/drawing/2016/5/10/chartex" xmlns:cx5="http://schemas.microsoft.com/office/drawing/2016/5/11/chartex" xmlns:cx6="http://schemas.microsoft.com/office/drawing/2016/5/12/chartex" xmlns:cx7="http://schemas.microsoft.com/office/drawing/2016/5/13/chartex" xmlns:cx8="http://schemas.microsoft.com/office/drawing/2016/5/14/chartex" xmlns:mc="http://schemas.openxmlformats.org/markup-compatibility/2006" xmlns:aink="http://schemas.microsoft.com/office/drawing/2016/ink" xmlns:am3d="http://schemas.microsoft.com/office/drawing/2017/model3d" xmlns:o="urn:schemas-microsoft-com:office:office" xmlns:r="http://schemas.openxmlformats.org/officeDocument/2006/relationships" xmlns:m="http://schemas.openxmlformats.org/officeDocument/2006/math" xmlns:v="urn:schemas-microsoft-com:vml" xmlns:wp14="http://schemas.microsoft.com/office/word/2010/wordprocessingDrawing" xmlns:wp="http://schemas.openxmlformats.org/drawingml/2006/wordprocessingDrawing" xmlns:w10="urn:schemas-microsoft-com:office:word" xmlns:w="http://schemas.openxmlformats.org/wordprocessingml/2006/main" xmlns:w14="http://schemas.microsoft.com/office/word/2010/wordml" xmlns:w15="http://schemas.microsoft.com/office/word/2012/wordml" xmlns:w16cex="http://schemas.microsoft.com/office/word/2018/wordml/cex" xmlns:w16cid="http://schemas.microsoft.com/office/word/2016/wordml/cid" xmlns:w16="http://schemas.microsoft.com/office/word/2018/wordml" xmlns:w16sdtdh="http://schemas.microsoft.com/office/word/2020/wordml/sdtdatahash" xmlns:w16se="http://schemas.microsoft.com/office/word/2015/wordml/symex" xmlns:wpg="http://schemas.microsoft.com/office/word/2010/wordprocessingGroup" xmlns:wpi="http://schemas.microsoft.com/office/word/2010/wordprocessingInk" xmlns:wne="http://schemas.microsoft.com/office/word/2006/wordml" xmlns:wps="http://schemas.microsoft.com/office/word/2010/wordprocessingShape" mc:Ignorable="w14 w15 w16se w16cid w16 w16cex w16sdtdh wp14">
+<w:document xmlns:wpc="http://schemas.microsoft.com/office/word/2010/wordprocessingCanvas" xmlns:cx="http://schemas.microsoft.com/office/drawing/2014/chartex" xmlns:cx1="http://schemas.microsoft.com/office/drawing/2015/9/8/chartex" xmlns:cx2="http://schemas.microsoft.com/office/drawing/2015/10/21/chartex" xmlns:cx3="http://schemas.microsoft.com/office/drawing/2016/5/9/chartex" xmlns:cx4="http://schemas.microsoft.com/office/drawing/2016/5/10/chartex" xmlns:cx5="http://schemas.microsoft.com/office/drawing/2016/5/11/chartex" xmlns:cx6="http://schemas.microsoft.com/office/drawing/2016/5/12/chartex" xmlns:cx7="http://schemas.microsoft.com/office/drawing/2016/5/13/chartex" xmlns:cx8="http://schemas.microsoft.com/office/drawing/2016/5/14/chartex" xmlns:mc="http://schemas.openxmlformats.org/markup-compatibility/2006" xmlns:aink="http://schemas.microsoft.com/office/drawing/2016/ink" xmlns:am3d="http://schemas.microsoft.com/office/drawing/2017/model3d" xmlns:o="urn:schemas-microsoft-com:office:office" xmlns:oel="http://schemas.microsoft.com/office/2019/extlst" xmlns:r="http://schemas.openxmlformats.org/officeDocument/2006/relationships" xmlns:m="http://schemas.openxmlformats.org/officeDocument/2006/math" xmlns:v="urn:schemas-microsoft-com:vml" xmlns:wp14="http://schemas.microsoft.com/office/word/2010/wordprocessingDrawing" xmlns:wp="http://schemas.openxmlformats.org/drawingml/2006/wordprocessingDrawing" xmlns:w10="urn:schemas-microsoft-com:office:word" xmlns:w="http://schemas.openxmlformats.org/wordprocessingml/2006/main" xmlns:w14="http://schemas.microsoft.com/office/word/2010/wordml" xmlns:w15="http://schemas.microsoft.com/office/word/2012/wordml" xmlns:w16cex="http://schemas.microsoft.com/office/word/2018/wordml/cex" xmlns:w16cid="http://schemas.microsoft.com/office/word/2016/wordml/cid" xmlns:w16="http://schemas.microsoft.com/office/word/2018/wordml" xmlns:w16du="http://schemas.microsoft.com/office/word/2023/wordml/word16du" xmlns:w16sdtdh="http://schemas.microsoft.com/office/word/2020/wordml/sdtdatahash" xmlns:w16sdtfl="http://schemas.microsoft.com/office/word/2024/wordml/sdtformatlock" xmlns:w16se="http://schemas.microsoft.com/office/word/2015/wordml/symex" xmlns:wpg="http://schemas.microsoft.com/office/word/2010/wordprocessingGroup" xmlns:wpi="http://schemas.microsoft.com/office/word/2010/wordprocessingInk" xmlns:wne="http://schemas.microsoft.com/office/word/2006/wordml" xmlns:wps="http://schemas.microsoft.com/office/word/2010/wordprocessingShape" mc:Ignorable="w14 w15 w16se w16cid w16 w16cex w16sdtdh w16sdtfl w16du wp14">
   <w:body>
     <w:p>
       <w:pPr>
@@ -502,31 +502,22 @@
           </w:p>
         </w:tc>
       </w:tr>
-    </w:tbl>
-    <w:p/>
-    <w:p/>
-    <w:tbl>
-      <w:tblPr>
-        <w:tblStyle w:val="Grilledutableau"/>
-        <w:tblW w:w="0" w:type="auto"/>
-        <w:tblBorders>
-          <w:top w:val="single" w:sz="4" w:space="0" w:color="1F3864" w:themeColor="accent1" w:themeShade="80"/>
-          <w:left w:val="single" w:sz="4" w:space="0" w:color="1F3864" w:themeColor="accent1" w:themeShade="80"/>
-          <w:bottom w:val="single" w:sz="4" w:space="0" w:color="1F3864" w:themeColor="accent1" w:themeShade="80"/>
-          <w:right w:val="single" w:sz="4" w:space="0" w:color="1F3864" w:themeColor="accent1" w:themeShade="80"/>
-          <w:insideH w:val="single" w:sz="4" w:space="0" w:color="1F3864" w:themeColor="accent1" w:themeShade="80"/>
-          <w:insideV w:val="single" w:sz="4" w:space="0" w:color="1F3864" w:themeColor="accent1" w:themeShade="80"/>
-        </w:tblBorders>
-        <w:shd w:val="clear" w:color="auto" w:fill="DEEAF6" w:themeFill="accent5" w:themeFillTint="33"/>
-        <w:tblLook w:val="04A0" w:firstRow="1" w:lastRow="0" w:firstColumn="1" w:lastColumn="0" w:noHBand="0" w:noVBand="1"/>
-      </w:tblPr>
-      <w:tblGrid>
-        <w:gridCol w:w="10194"/>
-      </w:tblGrid>
       <w:tr>
+        <w:tblPrEx>
+          <w:tblBorders>
+            <w:top w:val="single" w:sz="4" w:space="0" w:color="1F3864" w:themeColor="accent1" w:themeShade="80"/>
+            <w:left w:val="single" w:sz="4" w:space="0" w:color="1F3864" w:themeColor="accent1" w:themeShade="80"/>
+            <w:bottom w:val="single" w:sz="4" w:space="0" w:color="1F3864" w:themeColor="accent1" w:themeShade="80"/>
+            <w:right w:val="single" w:sz="4" w:space="0" w:color="1F3864" w:themeColor="accent1" w:themeShade="80"/>
+            <w:insideH w:val="single" w:sz="4" w:space="0" w:color="1F3864" w:themeColor="accent1" w:themeShade="80"/>
+            <w:insideV w:val="single" w:sz="4" w:space="0" w:color="1F3864" w:themeColor="accent1" w:themeShade="80"/>
+          </w:tblBorders>
+          <w:shd w:val="clear" w:color="auto" w:fill="DEEAF6" w:themeFill="accent5" w:themeFillTint="33"/>
+        </w:tblPrEx>
         <w:tc>
           <w:tcPr>
             <w:tcW w:w="10194" w:type="dxa"/>
+            <w:gridSpan w:val="3"/>
             <w:shd w:val="clear" w:color="auto" w:fill="DEEAF6" w:themeFill="accent5" w:themeFillTint="33"/>
           </w:tcPr>
           <w:p>
@@ -985,7 +976,21 @@
                 <w:b/>
                 <w:bCs/>
               </w:rPr>
-              <w:t>On s’intéresse à l’axe boule uniquement. Réaliser le schéma bloc de l’asservissement en position angulaire de l’axe boule.</w:t>
+              <w:t xml:space="preserve">On s’intéresse à l’axe boule uniquement. Réaliser le schéma bloc de l’asservissement en position </w:t>
+            </w:r>
+            <w:r>
+              <w:rPr>
+                <w:b/>
+                <w:bCs/>
+              </w:rPr>
+              <w:t>de l’axe de translation</w:t>
+            </w:r>
+            <w:r>
+              <w:rPr>
+                <w:b/>
+                <w:bCs/>
+              </w:rPr>
+              <w:t>.</w:t>
             </w:r>
           </w:p>
           <w:p>
@@ -1014,23 +1019,14 @@
         <w:pStyle w:val="Titre1"/>
       </w:pPr>
       <w:r>
-        <w:t>Résolution codeur</w:t>
+        <w:t>Loi Entr</w:t>
       </w:r>
-    </w:p>
-    <w:p>
       <w:r>
-        <w:t>On donne la documentation du codeur sur le moteur permettant de positionner l’axe optique.</w:t>
+        <w:t>é</w:t>
       </w:r>
-    </w:p>
-    <w:p>
-      <w:pPr>
-        <w:jc w:val="center"/>
-      </w:pPr>
-    </w:p>
-    <w:p>
-      <w:pPr>
-        <w:jc w:val="center"/>
-      </w:pPr>
+      <w:r>
+        <w:t>e - Sortie</w:t>
+      </w:r>
     </w:p>
     <w:p/>
     <w:tbl>
@@ -1075,17 +1071,38 @@
                 <w:b/>
                 <w:bCs/>
               </w:rPr>
-              <w:lastRenderedPageBreak/>
-              <w:t>Déterminer la résolution de mesure de l’angle optique</w:t>
-            </w:r>
-            <w:r>
-              <w:rPr>
-                <w:b/>
-                <w:bCs/>
-              </w:rPr>
-              <w:t xml:space="preserve"> (attention il y a plein de pièges).</w:t>
+              <w:t>Déterminer la relation entre la position cartésienne du bout de l’effecteur en fonction de la position de l’axe de rotation et de l’axe de translation.</w:t>
             </w:r>
           </w:p>
+        </w:tc>
+      </w:tr>
+    </w:tbl>
+    <w:p/>
+    <w:p/>
+    <w:tbl>
+      <w:tblPr>
+        <w:tblStyle w:val="Grilledutableau"/>
+        <w:tblW w:w="0" w:type="auto"/>
+        <w:tblBorders>
+          <w:top w:val="single" w:sz="4" w:space="0" w:color="1F3864" w:themeColor="accent1" w:themeShade="80"/>
+          <w:left w:val="single" w:sz="4" w:space="0" w:color="1F3864" w:themeColor="accent1" w:themeShade="80"/>
+          <w:bottom w:val="single" w:sz="4" w:space="0" w:color="1F3864" w:themeColor="accent1" w:themeShade="80"/>
+          <w:right w:val="single" w:sz="4" w:space="0" w:color="1F3864" w:themeColor="accent1" w:themeShade="80"/>
+          <w:insideH w:val="single" w:sz="4" w:space="0" w:color="1F3864" w:themeColor="accent1" w:themeShade="80"/>
+          <w:insideV w:val="single" w:sz="4" w:space="0" w:color="1F3864" w:themeColor="accent1" w:themeShade="80"/>
+        </w:tblBorders>
+        <w:shd w:val="clear" w:color="auto" w:fill="DEEAF6" w:themeFill="accent5" w:themeFillTint="33"/>
+        <w:tblLook w:val="04A0" w:firstRow="1" w:lastRow="0" w:firstColumn="1" w:lastColumn="0" w:noHBand="0" w:noVBand="1"/>
+      </w:tblPr>
+      <w:tblGrid>
+        <w:gridCol w:w="10194"/>
+      </w:tblGrid>
+      <w:tr>
+        <w:tc>
+          <w:tcPr>
+            <w:tcW w:w="10194" w:type="dxa"/>
+            <w:shd w:val="clear" w:color="auto" w:fill="DEEAF6" w:themeFill="accent5" w:themeFillTint="33"/>
+          </w:tcPr>
           <w:p>
             <w:pPr>
               <w:pStyle w:val="Paragraphedeliste"/>
@@ -1104,21 +1121,93 @@
                 <w:b/>
                 <w:bCs/>
               </w:rPr>
-              <w:t>Utiliser</w:t>
+              <w:lastRenderedPageBreak/>
+              <w:t>Déterminer la relation entre l</w:t>
             </w:r>
             <w:r>
               <w:rPr>
                 <w:b/>
                 <w:bCs/>
               </w:rPr>
-              <w:t xml:space="preserve"> les 3 chr</w:t>
+              <w:t>’accélération mesurées par accéléromètre et les accélérations radiales et tangentielles du bras.</w:t>
+            </w:r>
+          </w:p>
+        </w:tc>
+      </w:tr>
+    </w:tbl>
+    <w:p/>
+    <w:p/>
+    <w:p>
+      <w:pPr>
+        <w:pStyle w:val="Titre1"/>
+      </w:pPr>
+      <w:r>
+        <w:t>Résolution du capteur</w:t>
+      </w:r>
+    </w:p>
+    <w:p>
+      <w:r>
+        <w:t>Le codeur incrémental possède 1024 fentes ainsi que 2 canaux de mesures en quadrature de phase. Le réducteur épicycloïdal en sortie de moteur a un rapport de 26. Le pignon du système poulie crémaillère a 12 dents et un module de 2mm.</w:t>
+      </w:r>
+    </w:p>
+    <w:p/>
+    <w:tbl>
+      <w:tblPr>
+        <w:tblStyle w:val="Grilledutableau"/>
+        <w:tblW w:w="0" w:type="auto"/>
+        <w:tblBorders>
+          <w:top w:val="single" w:sz="4" w:space="0" w:color="1F3864" w:themeColor="accent1" w:themeShade="80"/>
+          <w:left w:val="single" w:sz="4" w:space="0" w:color="1F3864" w:themeColor="accent1" w:themeShade="80"/>
+          <w:bottom w:val="single" w:sz="4" w:space="0" w:color="1F3864" w:themeColor="accent1" w:themeShade="80"/>
+          <w:right w:val="single" w:sz="4" w:space="0" w:color="1F3864" w:themeColor="accent1" w:themeShade="80"/>
+          <w:insideH w:val="single" w:sz="4" w:space="0" w:color="1F3864" w:themeColor="accent1" w:themeShade="80"/>
+          <w:insideV w:val="single" w:sz="4" w:space="0" w:color="1F3864" w:themeColor="accent1" w:themeShade="80"/>
+        </w:tblBorders>
+        <w:shd w:val="clear" w:color="auto" w:fill="DEEAF6" w:themeFill="accent5" w:themeFillTint="33"/>
+        <w:tblLook w:val="04A0" w:firstRow="1" w:lastRow="0" w:firstColumn="1" w:lastColumn="0" w:noHBand="0" w:noVBand="1"/>
+      </w:tblPr>
+      <w:tblGrid>
+        <w:gridCol w:w="10194"/>
+      </w:tblGrid>
+      <w:tr>
+        <w:tc>
+          <w:tcPr>
+            <w:tcW w:w="10194" w:type="dxa"/>
+            <w:shd w:val="clear" w:color="auto" w:fill="DEEAF6" w:themeFill="accent5" w:themeFillTint="33"/>
+          </w:tcPr>
+          <w:p>
+            <w:pPr>
+              <w:pStyle w:val="Paragraphedeliste"/>
+              <w:numPr>
+                <w:ilvl w:val="0"/>
+                <w:numId w:val="30"/>
+              </w:numPr>
+              <w:spacing w:line="240" w:lineRule="auto"/>
+              <w:rPr>
+                <w:b/>
+                <w:bCs/>
+              </w:rPr>
+            </w:pPr>
+            <w:r>
+              <w:rPr>
+                <w:b/>
+                <w:bCs/>
+              </w:rPr>
+              <w:t xml:space="preserve">Déterminer la </w:t>
             </w:r>
             <w:r>
               <w:rPr>
                 <w:b/>
                 <w:bCs/>
               </w:rPr>
-              <w:t>onogrammes pour expliquer le fonctionnement du codeur.</w:t>
+              <w:t>plus petite mesure de déplacement linéaire mesurable par le capteur.</w:t>
+            </w:r>
+            <w:r>
+              <w:rPr>
+                <w:b/>
+                <w:bCs/>
+              </w:rPr>
+              <w:t xml:space="preserve"> Quelles sont les hypothèses faites ?</w:t>
             </w:r>
           </w:p>
         </w:tc>
@@ -1143,7 +1232,7 @@
 </file>
 
 <file path=word/endnotes.xml><?xml version="1.0" encoding="utf-8"?>
-<w:endnotes xmlns:wpc="http://schemas.microsoft.com/office/word/2010/wordprocessingCanvas" xmlns:cx="http://schemas.microsoft.com/office/drawing/2014/chartex" xmlns:cx1="http://schemas.microsoft.com/office/drawing/2015/9/8/chartex" xmlns:cx2="http://schemas.microsoft.com/office/drawing/2015/10/21/chartex" xmlns:cx3="http://schemas.microsoft.com/office/drawing/2016/5/9/chartex" xmlns:cx4="http://schemas.microsoft.com/office/drawing/2016/5/10/chartex" xmlns:cx5="http://schemas.microsoft.com/office/drawing/2016/5/11/chartex" xmlns:cx6="http://schemas.microsoft.com/office/drawing/2016/5/12/chartex" xmlns:cx7="http://schemas.microsoft.com/office/drawing/2016/5/13/chartex" xmlns:cx8="http://schemas.microsoft.com/office/drawing/2016/5/14/chartex" xmlns:mc="http://schemas.openxmlformats.org/markup-compatibility/2006" xmlns:aink="http://schemas.microsoft.com/office/drawing/2016/ink" xmlns:am3d="http://schemas.microsoft.com/office/drawing/2017/model3d" xmlns:o="urn:schemas-microsoft-com:office:office" xmlns:r="http://schemas.openxmlformats.org/officeDocument/2006/relationships" xmlns:m="http://schemas.openxmlformats.org/officeDocument/2006/math" xmlns:v="urn:schemas-microsoft-com:vml" xmlns:wp14="http://schemas.microsoft.com/office/word/2010/wordprocessingDrawing" xmlns:wp="http://schemas.openxmlformats.org/drawingml/2006/wordprocessingDrawing" xmlns:w10="urn:schemas-microsoft-com:office:word" xmlns:w="http://schemas.openxmlformats.org/wordprocessingml/2006/main" xmlns:w14="http://schemas.microsoft.com/office/word/2010/wordml" xmlns:w15="http://schemas.microsoft.com/office/word/2012/wordml" xmlns:w16cex="http://schemas.microsoft.com/office/word/2018/wordml/cex" xmlns:w16cid="http://schemas.microsoft.com/office/word/2016/wordml/cid" xmlns:w16="http://schemas.microsoft.com/office/word/2018/wordml" xmlns:w16sdtdh="http://schemas.microsoft.com/office/word/2020/wordml/sdtdatahash" xmlns:w16se="http://schemas.microsoft.com/office/word/2015/wordml/symex" xmlns:wpg="http://schemas.microsoft.com/office/word/2010/wordprocessingGroup" xmlns:wpi="http://schemas.microsoft.com/office/word/2010/wordprocessingInk" xmlns:wne="http://schemas.microsoft.com/office/word/2006/wordml" xmlns:wps="http://schemas.microsoft.com/office/word/2010/wordprocessingShape" mc:Ignorable="w14 w15 w16se w16cid w16 w16cex w16sdtdh wp14">
+<w:endnotes xmlns:wpc="http://schemas.microsoft.com/office/word/2010/wordprocessingCanvas" xmlns:cx="http://schemas.microsoft.com/office/drawing/2014/chartex" xmlns:cx1="http://schemas.microsoft.com/office/drawing/2015/9/8/chartex" xmlns:cx2="http://schemas.microsoft.com/office/drawing/2015/10/21/chartex" xmlns:cx3="http://schemas.microsoft.com/office/drawing/2016/5/9/chartex" xmlns:cx4="http://schemas.microsoft.com/office/drawing/2016/5/10/chartex" xmlns:cx5="http://schemas.microsoft.com/office/drawing/2016/5/11/chartex" xmlns:cx6="http://schemas.microsoft.com/office/drawing/2016/5/12/chartex" xmlns:cx7="http://schemas.microsoft.com/office/drawing/2016/5/13/chartex" xmlns:cx8="http://schemas.microsoft.com/office/drawing/2016/5/14/chartex" xmlns:mc="http://schemas.openxmlformats.org/markup-compatibility/2006" xmlns:aink="http://schemas.microsoft.com/office/drawing/2016/ink" xmlns:am3d="http://schemas.microsoft.com/office/drawing/2017/model3d" xmlns:o="urn:schemas-microsoft-com:office:office" xmlns:oel="http://schemas.microsoft.com/office/2019/extlst" xmlns:r="http://schemas.openxmlformats.org/officeDocument/2006/relationships" xmlns:m="http://schemas.openxmlformats.org/officeDocument/2006/math" xmlns:v="urn:schemas-microsoft-com:vml" xmlns:wp14="http://schemas.microsoft.com/office/word/2010/wordprocessingDrawing" xmlns:wp="http://schemas.openxmlformats.org/drawingml/2006/wordprocessingDrawing" xmlns:w10="urn:schemas-microsoft-com:office:word" xmlns:w="http://schemas.openxmlformats.org/wordprocessingml/2006/main" xmlns:w14="http://schemas.microsoft.com/office/word/2010/wordml" xmlns:w15="http://schemas.microsoft.com/office/word/2012/wordml" xmlns:w16cex="http://schemas.microsoft.com/office/word/2018/wordml/cex" xmlns:w16cid="http://schemas.microsoft.com/office/word/2016/wordml/cid" xmlns:w16="http://schemas.microsoft.com/office/word/2018/wordml" xmlns:w16du="http://schemas.microsoft.com/office/word/2023/wordml/word16du" xmlns:w16sdtdh="http://schemas.microsoft.com/office/word/2020/wordml/sdtdatahash" xmlns:w16sdtfl="http://schemas.microsoft.com/office/word/2024/wordml/sdtformatlock" xmlns:w16se="http://schemas.microsoft.com/office/word/2015/wordml/symex" xmlns:wpg="http://schemas.microsoft.com/office/word/2010/wordprocessingGroup" xmlns:wpi="http://schemas.microsoft.com/office/word/2010/wordprocessingInk" xmlns:wne="http://schemas.microsoft.com/office/word/2006/wordml" xmlns:wps="http://schemas.microsoft.com/office/word/2010/wordprocessingShape" mc:Ignorable="w14 w15 w16se w16cid w16 w16cex w16sdtdh w16sdtfl w16du wp14">
   <w:endnote w:type="separator" w:id="-1">
     <w:p>
       <w:pPr>
@@ -1168,7 +1257,7 @@
 </file>
 
 <file path=word/footer1.xml><?xml version="1.0" encoding="utf-8"?>
-<w:ftr xmlns:wpc="http://schemas.microsoft.com/office/word/2010/wordprocessingCanvas" xmlns:cx="http://schemas.microsoft.com/office/drawing/2014/chartex" xmlns:cx1="http://schemas.microsoft.com/office/drawing/2015/9/8/chartex" xmlns:cx2="http://schemas.microsoft.com/office/drawing/2015/10/21/chartex" xmlns:cx3="http://schemas.microsoft.com/office/drawing/2016/5/9/chartex" xmlns:cx4="http://schemas.microsoft.com/office/drawing/2016/5/10/chartex" xmlns:cx5="http://schemas.microsoft.com/office/drawing/2016/5/11/chartex" xmlns:cx6="http://schemas.microsoft.com/office/drawing/2016/5/12/chartex" xmlns:cx7="http://schemas.microsoft.com/office/drawing/2016/5/13/chartex" xmlns:cx8="http://schemas.microsoft.com/office/drawing/2016/5/14/chartex" xmlns:mc="http://schemas.openxmlformats.org/markup-compatibility/2006" xmlns:aink="http://schemas.microsoft.com/office/drawing/2016/ink" xmlns:am3d="http://schemas.microsoft.com/office/drawing/2017/model3d" xmlns:o="urn:schemas-microsoft-com:office:office" xmlns:r="http://schemas.openxmlformats.org/officeDocument/2006/relationships" xmlns:m="http://schemas.openxmlformats.org/officeDocument/2006/math" xmlns:v="urn:schemas-microsoft-com:vml" xmlns:wp14="http://schemas.microsoft.com/office/word/2010/wordprocessingDrawing" xmlns:wp="http://schemas.openxmlformats.org/drawingml/2006/wordprocessingDrawing" xmlns:w10="urn:schemas-microsoft-com:office:word" xmlns:w="http://schemas.openxmlformats.org/wordprocessingml/2006/main" xmlns:w14="http://schemas.microsoft.com/office/word/2010/wordml" xmlns:w15="http://schemas.microsoft.com/office/word/2012/wordml" xmlns:w16cex="http://schemas.microsoft.com/office/word/2018/wordml/cex" xmlns:w16cid="http://schemas.microsoft.com/office/word/2016/wordml/cid" xmlns:w16="http://schemas.microsoft.com/office/word/2018/wordml" xmlns:w16sdtdh="http://schemas.microsoft.com/office/word/2020/wordml/sdtdatahash" xmlns:w16se="http://schemas.microsoft.com/office/word/2015/wordml/symex" xmlns:wpg="http://schemas.microsoft.com/office/word/2010/wordprocessingGroup" xmlns:wpi="http://schemas.microsoft.com/office/word/2010/wordprocessingInk" xmlns:wne="http://schemas.microsoft.com/office/word/2006/wordml" xmlns:wps="http://schemas.microsoft.com/office/word/2010/wordprocessingShape" mc:Ignorable="w14 w15 w16se w16cid w16 w16cex w16sdtdh wp14">
+<w:ftr xmlns:wpc="http://schemas.microsoft.com/office/word/2010/wordprocessingCanvas" xmlns:cx="http://schemas.microsoft.com/office/drawing/2014/chartex" xmlns:cx1="http://schemas.microsoft.com/office/drawing/2015/9/8/chartex" xmlns:cx2="http://schemas.microsoft.com/office/drawing/2015/10/21/chartex" xmlns:cx3="http://schemas.microsoft.com/office/drawing/2016/5/9/chartex" xmlns:cx4="http://schemas.microsoft.com/office/drawing/2016/5/10/chartex" xmlns:cx5="http://schemas.microsoft.com/office/drawing/2016/5/11/chartex" xmlns:cx6="http://schemas.microsoft.com/office/drawing/2016/5/12/chartex" xmlns:cx7="http://schemas.microsoft.com/office/drawing/2016/5/13/chartex" xmlns:cx8="http://schemas.microsoft.com/office/drawing/2016/5/14/chartex" xmlns:mc="http://schemas.openxmlformats.org/markup-compatibility/2006" xmlns:aink="http://schemas.microsoft.com/office/drawing/2016/ink" xmlns:am3d="http://schemas.microsoft.com/office/drawing/2017/model3d" xmlns:o="urn:schemas-microsoft-com:office:office" xmlns:oel="http://schemas.microsoft.com/office/2019/extlst" xmlns:r="http://schemas.openxmlformats.org/officeDocument/2006/relationships" xmlns:m="http://schemas.openxmlformats.org/officeDocument/2006/math" xmlns:v="urn:schemas-microsoft-com:vml" xmlns:wp14="http://schemas.microsoft.com/office/word/2010/wordprocessingDrawing" xmlns:wp="http://schemas.openxmlformats.org/drawingml/2006/wordprocessingDrawing" xmlns:w10="urn:schemas-microsoft-com:office:word" xmlns:w="http://schemas.openxmlformats.org/wordprocessingml/2006/main" xmlns:w14="http://schemas.microsoft.com/office/word/2010/wordml" xmlns:w15="http://schemas.microsoft.com/office/word/2012/wordml" xmlns:w16cex="http://schemas.microsoft.com/office/word/2018/wordml/cex" xmlns:w16cid="http://schemas.microsoft.com/office/word/2016/wordml/cid" xmlns:w16="http://schemas.microsoft.com/office/word/2018/wordml" xmlns:w16du="http://schemas.microsoft.com/office/word/2023/wordml/word16du" xmlns:w16sdtdh="http://schemas.microsoft.com/office/word/2020/wordml/sdtdatahash" xmlns:w16sdtfl="http://schemas.microsoft.com/office/word/2024/wordml/sdtformatlock" xmlns:w16se="http://schemas.microsoft.com/office/word/2015/wordml/symex" xmlns:wpg="http://schemas.microsoft.com/office/word/2010/wordprocessingGroup" xmlns:wpi="http://schemas.microsoft.com/office/word/2010/wordprocessingInk" xmlns:wne="http://schemas.microsoft.com/office/word/2006/wordml" xmlns:wps="http://schemas.microsoft.com/office/word/2010/wordprocessingShape" mc:Ignorable="w14 w15 w16se w16cid w16 w16cex w16sdtdh w16sdtfl w16du wp14">
   <w:tbl>
     <w:tblPr>
       <w:tblStyle w:val="Grilledutableau"/>
@@ -1292,7 +1381,7 @@
 </file>
 
 <file path=word/footer2.xml><?xml version="1.0" encoding="utf-8"?>
-<w:ftr xmlns:wpc="http://schemas.microsoft.com/office/word/2010/wordprocessingCanvas" xmlns:cx="http://schemas.microsoft.com/office/drawing/2014/chartex" xmlns:cx1="http://schemas.microsoft.com/office/drawing/2015/9/8/chartex" xmlns:cx2="http://schemas.microsoft.com/office/drawing/2015/10/21/chartex" xmlns:cx3="http://schemas.microsoft.com/office/drawing/2016/5/9/chartex" xmlns:cx4="http://schemas.microsoft.com/office/drawing/2016/5/10/chartex" xmlns:cx5="http://schemas.microsoft.com/office/drawing/2016/5/11/chartex" xmlns:cx6="http://schemas.microsoft.com/office/drawing/2016/5/12/chartex" xmlns:cx7="http://schemas.microsoft.com/office/drawing/2016/5/13/chartex" xmlns:cx8="http://schemas.microsoft.com/office/drawing/2016/5/14/chartex" xmlns:mc="http://schemas.openxmlformats.org/markup-compatibility/2006" xmlns:aink="http://schemas.microsoft.com/office/drawing/2016/ink" xmlns:am3d="http://schemas.microsoft.com/office/drawing/2017/model3d" xmlns:o="urn:schemas-microsoft-com:office:office" xmlns:r="http://schemas.openxmlformats.org/officeDocument/2006/relationships" xmlns:m="http://schemas.openxmlformats.org/officeDocument/2006/math" xmlns:v="urn:schemas-microsoft-com:vml" xmlns:wp14="http://schemas.microsoft.com/office/word/2010/wordprocessingDrawing" xmlns:wp="http://schemas.openxmlformats.org/drawingml/2006/wordprocessingDrawing" xmlns:w10="urn:schemas-microsoft-com:office:word" xmlns:w="http://schemas.openxmlformats.org/wordprocessingml/2006/main" xmlns:w14="http://schemas.microsoft.com/office/word/2010/wordml" xmlns:w15="http://schemas.microsoft.com/office/word/2012/wordml" xmlns:w16cex="http://schemas.microsoft.com/office/word/2018/wordml/cex" xmlns:w16cid="http://schemas.microsoft.com/office/word/2016/wordml/cid" xmlns:w16="http://schemas.microsoft.com/office/word/2018/wordml" xmlns:w16sdtdh="http://schemas.microsoft.com/office/word/2020/wordml/sdtdatahash" xmlns:w16se="http://schemas.microsoft.com/office/word/2015/wordml/symex" xmlns:wpg="http://schemas.microsoft.com/office/word/2010/wordprocessingGroup" xmlns:wpi="http://schemas.microsoft.com/office/word/2010/wordprocessingInk" xmlns:wne="http://schemas.microsoft.com/office/word/2006/wordml" xmlns:wps="http://schemas.microsoft.com/office/word/2010/wordprocessingShape" mc:Ignorable="w14 w15 w16se w16cid w16 w16cex w16sdtdh wp14">
+<w:ftr xmlns:wpc="http://schemas.microsoft.com/office/word/2010/wordprocessingCanvas" xmlns:cx="http://schemas.microsoft.com/office/drawing/2014/chartex" xmlns:cx1="http://schemas.microsoft.com/office/drawing/2015/9/8/chartex" xmlns:cx2="http://schemas.microsoft.com/office/drawing/2015/10/21/chartex" xmlns:cx3="http://schemas.microsoft.com/office/drawing/2016/5/9/chartex" xmlns:cx4="http://schemas.microsoft.com/office/drawing/2016/5/10/chartex" xmlns:cx5="http://schemas.microsoft.com/office/drawing/2016/5/11/chartex" xmlns:cx6="http://schemas.microsoft.com/office/drawing/2016/5/12/chartex" xmlns:cx7="http://schemas.microsoft.com/office/drawing/2016/5/13/chartex" xmlns:cx8="http://schemas.microsoft.com/office/drawing/2016/5/14/chartex" xmlns:mc="http://schemas.openxmlformats.org/markup-compatibility/2006" xmlns:aink="http://schemas.microsoft.com/office/drawing/2016/ink" xmlns:am3d="http://schemas.microsoft.com/office/drawing/2017/model3d" xmlns:o="urn:schemas-microsoft-com:office:office" xmlns:oel="http://schemas.microsoft.com/office/2019/extlst" xmlns:r="http://schemas.openxmlformats.org/officeDocument/2006/relationships" xmlns:m="http://schemas.openxmlformats.org/officeDocument/2006/math" xmlns:v="urn:schemas-microsoft-com:vml" xmlns:wp14="http://schemas.microsoft.com/office/word/2010/wordprocessingDrawing" xmlns:wp="http://schemas.openxmlformats.org/drawingml/2006/wordprocessingDrawing" xmlns:w10="urn:schemas-microsoft-com:office:word" xmlns:w="http://schemas.openxmlformats.org/wordprocessingml/2006/main" xmlns:w14="http://schemas.microsoft.com/office/word/2010/wordml" xmlns:w15="http://schemas.microsoft.com/office/word/2012/wordml" xmlns:w16cex="http://schemas.microsoft.com/office/word/2018/wordml/cex" xmlns:w16cid="http://schemas.microsoft.com/office/word/2016/wordml/cid" xmlns:w16="http://schemas.microsoft.com/office/word/2018/wordml" xmlns:w16du="http://schemas.microsoft.com/office/word/2023/wordml/word16du" xmlns:w16sdtdh="http://schemas.microsoft.com/office/word/2020/wordml/sdtdatahash" xmlns:w16sdtfl="http://schemas.microsoft.com/office/word/2024/wordml/sdtformatlock" xmlns:w16se="http://schemas.microsoft.com/office/word/2015/wordml/symex" xmlns:wpg="http://schemas.microsoft.com/office/word/2010/wordprocessingGroup" xmlns:wpi="http://schemas.microsoft.com/office/word/2010/wordprocessingInk" xmlns:wne="http://schemas.microsoft.com/office/word/2006/wordml" xmlns:wps="http://schemas.microsoft.com/office/word/2010/wordprocessingShape" mc:Ignorable="w14 w15 w16se w16cid w16 w16cex w16sdtdh w16sdtfl w16du wp14">
   <w:tbl>
     <w:tblPr>
       <w:tblStyle w:val="Grilledutableau"/>
@@ -1416,7 +1505,7 @@
 </file>
 
 <file path=word/footnotes.xml><?xml version="1.0" encoding="utf-8"?>
-<w:footnotes xmlns:wpc="http://schemas.microsoft.com/office/word/2010/wordprocessingCanvas" xmlns:cx="http://schemas.microsoft.com/office/drawing/2014/chartex" xmlns:cx1="http://schemas.microsoft.com/office/drawing/2015/9/8/chartex" xmlns:cx2="http://schemas.microsoft.com/office/drawing/2015/10/21/chartex" xmlns:cx3="http://schemas.microsoft.com/office/drawing/2016/5/9/chartex" xmlns:cx4="http://schemas.microsoft.com/office/drawing/2016/5/10/chartex" xmlns:cx5="http://schemas.microsoft.com/office/drawing/2016/5/11/chartex" xmlns:cx6="http://schemas.microsoft.com/office/drawing/2016/5/12/chartex" xmlns:cx7="http://schemas.microsoft.com/office/drawing/2016/5/13/chartex" xmlns:cx8="http://schemas.microsoft.com/office/drawing/2016/5/14/chartex" xmlns:mc="http://schemas.openxmlformats.org/markup-compatibility/2006" xmlns:aink="http://schemas.microsoft.com/office/drawing/2016/ink" xmlns:am3d="http://schemas.microsoft.com/office/drawing/2017/model3d" xmlns:o="urn:schemas-microsoft-com:office:office" xmlns:r="http://schemas.openxmlformats.org/officeDocument/2006/relationships" xmlns:m="http://schemas.openxmlformats.org/officeDocument/2006/math" xmlns:v="urn:schemas-microsoft-com:vml" xmlns:wp14="http://schemas.microsoft.com/office/word/2010/wordprocessingDrawing" xmlns:wp="http://schemas.openxmlformats.org/drawingml/2006/wordprocessingDrawing" xmlns:w10="urn:schemas-microsoft-com:office:word" xmlns:w="http://schemas.openxmlformats.org/wordprocessingml/2006/main" xmlns:w14="http://schemas.microsoft.com/office/word/2010/wordml" xmlns:w15="http://schemas.microsoft.com/office/word/2012/wordml" xmlns:w16cex="http://schemas.microsoft.com/office/word/2018/wordml/cex" xmlns:w16cid="http://schemas.microsoft.com/office/word/2016/wordml/cid" xmlns:w16="http://schemas.microsoft.com/office/word/2018/wordml" xmlns:w16sdtdh="http://schemas.microsoft.com/office/word/2020/wordml/sdtdatahash" xmlns:w16se="http://schemas.microsoft.com/office/word/2015/wordml/symex" xmlns:wpg="http://schemas.microsoft.com/office/word/2010/wordprocessingGroup" xmlns:wpi="http://schemas.microsoft.com/office/word/2010/wordprocessingInk" xmlns:wne="http://schemas.microsoft.com/office/word/2006/wordml" xmlns:wps="http://schemas.microsoft.com/office/word/2010/wordprocessingShape" mc:Ignorable="w14 w15 w16se w16cid w16 w16cex w16sdtdh wp14">
+<w:footnotes xmlns:wpc="http://schemas.microsoft.com/office/word/2010/wordprocessingCanvas" xmlns:cx="http://schemas.microsoft.com/office/drawing/2014/chartex" xmlns:cx1="http://schemas.microsoft.com/office/drawing/2015/9/8/chartex" xmlns:cx2="http://schemas.microsoft.com/office/drawing/2015/10/21/chartex" xmlns:cx3="http://schemas.microsoft.com/office/drawing/2016/5/9/chartex" xmlns:cx4="http://schemas.microsoft.com/office/drawing/2016/5/10/chartex" xmlns:cx5="http://schemas.microsoft.com/office/drawing/2016/5/11/chartex" xmlns:cx6="http://schemas.microsoft.com/office/drawing/2016/5/12/chartex" xmlns:cx7="http://schemas.microsoft.com/office/drawing/2016/5/13/chartex" xmlns:cx8="http://schemas.microsoft.com/office/drawing/2016/5/14/chartex" xmlns:mc="http://schemas.openxmlformats.org/markup-compatibility/2006" xmlns:aink="http://schemas.microsoft.com/office/drawing/2016/ink" xmlns:am3d="http://schemas.microsoft.com/office/drawing/2017/model3d" xmlns:o="urn:schemas-microsoft-com:office:office" xmlns:oel="http://schemas.microsoft.com/office/2019/extlst" xmlns:r="http://schemas.openxmlformats.org/officeDocument/2006/relationships" xmlns:m="http://schemas.openxmlformats.org/officeDocument/2006/math" xmlns:v="urn:schemas-microsoft-com:vml" xmlns:wp14="http://schemas.microsoft.com/office/word/2010/wordprocessingDrawing" xmlns:wp="http://schemas.openxmlformats.org/drawingml/2006/wordprocessingDrawing" xmlns:w10="urn:schemas-microsoft-com:office:word" xmlns:w="http://schemas.openxmlformats.org/wordprocessingml/2006/main" xmlns:w14="http://schemas.microsoft.com/office/word/2010/wordml" xmlns:w15="http://schemas.microsoft.com/office/word/2012/wordml" xmlns:w16cex="http://schemas.microsoft.com/office/word/2018/wordml/cex" xmlns:w16cid="http://schemas.microsoft.com/office/word/2016/wordml/cid" xmlns:w16="http://schemas.microsoft.com/office/word/2018/wordml" xmlns:w16du="http://schemas.microsoft.com/office/word/2023/wordml/word16du" xmlns:w16sdtdh="http://schemas.microsoft.com/office/word/2020/wordml/sdtdatahash" xmlns:w16sdtfl="http://schemas.microsoft.com/office/word/2024/wordml/sdtformatlock" xmlns:w16se="http://schemas.microsoft.com/office/word/2015/wordml/symex" xmlns:wpg="http://schemas.microsoft.com/office/word/2010/wordprocessingGroup" xmlns:wpi="http://schemas.microsoft.com/office/word/2010/wordprocessingInk" xmlns:wne="http://schemas.microsoft.com/office/word/2006/wordml" xmlns:wps="http://schemas.microsoft.com/office/word/2010/wordprocessingShape" mc:Ignorable="w14 w15 w16se w16cid w16 w16cex w16sdtdh w16sdtfl w16du wp14">
   <w:footnote w:type="separator" w:id="-1">
     <w:p>
       <w:pPr>
@@ -1441,7 +1530,7 @@
 </file>
 
 <file path=word/header1.xml><?xml version="1.0" encoding="utf-8"?>
-<w:hdr xmlns:wpc="http://schemas.microsoft.com/office/word/2010/wordprocessingCanvas" xmlns:cx="http://schemas.microsoft.com/office/drawing/2014/chartex" xmlns:cx1="http://schemas.microsoft.com/office/drawing/2015/9/8/chartex" xmlns:cx2="http://schemas.microsoft.com/office/drawing/2015/10/21/chartex" xmlns:cx3="http://schemas.microsoft.com/office/drawing/2016/5/9/chartex" xmlns:cx4="http://schemas.microsoft.com/office/drawing/2016/5/10/chartex" xmlns:cx5="http://schemas.microsoft.com/office/drawing/2016/5/11/chartex" xmlns:cx6="http://schemas.microsoft.com/office/drawing/2016/5/12/chartex" xmlns:cx7="http://schemas.microsoft.com/office/drawing/2016/5/13/chartex" xmlns:cx8="http://schemas.microsoft.com/office/drawing/2016/5/14/chartex" xmlns:mc="http://schemas.openxmlformats.org/markup-compatibility/2006" xmlns:aink="http://schemas.microsoft.com/office/drawing/2016/ink" xmlns:am3d="http://schemas.microsoft.com/office/drawing/2017/model3d" xmlns:o="urn:schemas-microsoft-com:office:office" xmlns:r="http://schemas.openxmlformats.org/officeDocument/2006/relationships" xmlns:m="http://schemas.openxmlformats.org/officeDocument/2006/math" xmlns:v="urn:schemas-microsoft-com:vml" xmlns:wp14="http://schemas.microsoft.com/office/word/2010/wordprocessingDrawing" xmlns:wp="http://schemas.openxmlformats.org/drawingml/2006/wordprocessingDrawing" xmlns:w10="urn:schemas-microsoft-com:office:word" xmlns:w="http://schemas.openxmlformats.org/wordprocessingml/2006/main" xmlns:w14="http://schemas.microsoft.com/office/word/2010/wordml" xmlns:w15="http://schemas.microsoft.com/office/word/2012/wordml" xmlns:w16cex="http://schemas.microsoft.com/office/word/2018/wordml/cex" xmlns:w16cid="http://schemas.microsoft.com/office/word/2016/wordml/cid" xmlns:w16="http://schemas.microsoft.com/office/word/2018/wordml" xmlns:w16sdtdh="http://schemas.microsoft.com/office/word/2020/wordml/sdtdatahash" xmlns:w16se="http://schemas.microsoft.com/office/word/2015/wordml/symex" xmlns:wpg="http://schemas.microsoft.com/office/word/2010/wordprocessingGroup" xmlns:wpi="http://schemas.microsoft.com/office/word/2010/wordprocessingInk" xmlns:wne="http://schemas.microsoft.com/office/word/2006/wordml" xmlns:wps="http://schemas.microsoft.com/office/word/2010/wordprocessingShape" mc:Ignorable="w14 w15 w16se w16cid w16 w16cex w16sdtdh wp14">
+<w:hdr xmlns:wpc="http://schemas.microsoft.com/office/word/2010/wordprocessingCanvas" xmlns:cx="http://schemas.microsoft.com/office/drawing/2014/chartex" xmlns:cx1="http://schemas.microsoft.com/office/drawing/2015/9/8/chartex" xmlns:cx2="http://schemas.microsoft.com/office/drawing/2015/10/21/chartex" xmlns:cx3="http://schemas.microsoft.com/office/drawing/2016/5/9/chartex" xmlns:cx4="http://schemas.microsoft.com/office/drawing/2016/5/10/chartex" xmlns:cx5="http://schemas.microsoft.com/office/drawing/2016/5/11/chartex" xmlns:cx6="http://schemas.microsoft.com/office/drawing/2016/5/12/chartex" xmlns:cx7="http://schemas.microsoft.com/office/drawing/2016/5/13/chartex" xmlns:cx8="http://schemas.microsoft.com/office/drawing/2016/5/14/chartex" xmlns:mc="http://schemas.openxmlformats.org/markup-compatibility/2006" xmlns:aink="http://schemas.microsoft.com/office/drawing/2016/ink" xmlns:am3d="http://schemas.microsoft.com/office/drawing/2017/model3d" xmlns:o="urn:schemas-microsoft-com:office:office" xmlns:oel="http://schemas.microsoft.com/office/2019/extlst" xmlns:r="http://schemas.openxmlformats.org/officeDocument/2006/relationships" xmlns:m="http://schemas.openxmlformats.org/officeDocument/2006/math" xmlns:v="urn:schemas-microsoft-com:vml" xmlns:wp14="http://schemas.microsoft.com/office/word/2010/wordprocessingDrawing" xmlns:wp="http://schemas.openxmlformats.org/drawingml/2006/wordprocessingDrawing" xmlns:w10="urn:schemas-microsoft-com:office:word" xmlns:w="http://schemas.openxmlformats.org/wordprocessingml/2006/main" xmlns:w14="http://schemas.microsoft.com/office/word/2010/wordml" xmlns:w15="http://schemas.microsoft.com/office/word/2012/wordml" xmlns:w16cex="http://schemas.microsoft.com/office/word/2018/wordml/cex" xmlns:w16cid="http://schemas.microsoft.com/office/word/2016/wordml/cid" xmlns:w16="http://schemas.microsoft.com/office/word/2018/wordml" xmlns:w16du="http://schemas.microsoft.com/office/word/2023/wordml/word16du" xmlns:w16sdtdh="http://schemas.microsoft.com/office/word/2020/wordml/sdtdatahash" xmlns:w16sdtfl="http://schemas.microsoft.com/office/word/2024/wordml/sdtformatlock" xmlns:w16se="http://schemas.microsoft.com/office/word/2015/wordml/symex" xmlns:wpg="http://schemas.microsoft.com/office/word/2010/wordprocessingGroup" xmlns:wpi="http://schemas.microsoft.com/office/word/2010/wordprocessingInk" xmlns:wne="http://schemas.microsoft.com/office/word/2006/wordml" xmlns:wps="http://schemas.microsoft.com/office/word/2010/wordprocessingShape" mc:Ignorable="w14 w15 w16se w16cid w16 w16cex w16sdtdh w16sdtfl w16du wp14">
   <w:tbl>
     <w:tblPr>
       <w:tblStyle w:val="Grilledutableau"/>
@@ -1630,7 +1719,7 @@
 </file>
 
 <file path=word/header2.xml><?xml version="1.0" encoding="utf-8"?>
-<w:hdr xmlns:wpc="http://schemas.microsoft.com/office/word/2010/wordprocessingCanvas" xmlns:cx="http://schemas.microsoft.com/office/drawing/2014/chartex" xmlns:cx1="http://schemas.microsoft.com/office/drawing/2015/9/8/chartex" xmlns:cx2="http://schemas.microsoft.com/office/drawing/2015/10/21/chartex" xmlns:cx3="http://schemas.microsoft.com/office/drawing/2016/5/9/chartex" xmlns:cx4="http://schemas.microsoft.com/office/drawing/2016/5/10/chartex" xmlns:cx5="http://schemas.microsoft.com/office/drawing/2016/5/11/chartex" xmlns:cx6="http://schemas.microsoft.com/office/drawing/2016/5/12/chartex" xmlns:cx7="http://schemas.microsoft.com/office/drawing/2016/5/13/chartex" xmlns:cx8="http://schemas.microsoft.com/office/drawing/2016/5/14/chartex" xmlns:mc="http://schemas.openxmlformats.org/markup-compatibility/2006" xmlns:aink="http://schemas.microsoft.com/office/drawing/2016/ink" xmlns:am3d="http://schemas.microsoft.com/office/drawing/2017/model3d" xmlns:o="urn:schemas-microsoft-com:office:office" xmlns:r="http://schemas.openxmlformats.org/officeDocument/2006/relationships" xmlns:m="http://schemas.openxmlformats.org/officeDocument/2006/math" xmlns:v="urn:schemas-microsoft-com:vml" xmlns:wp14="http://schemas.microsoft.com/office/word/2010/wordprocessingDrawing" xmlns:wp="http://schemas.openxmlformats.org/drawingml/2006/wordprocessingDrawing" xmlns:w10="urn:schemas-microsoft-com:office:word" xmlns:w="http://schemas.openxmlformats.org/wordprocessingml/2006/main" xmlns:w14="http://schemas.microsoft.com/office/word/2010/wordml" xmlns:w15="http://schemas.microsoft.com/office/word/2012/wordml" xmlns:w16cex="http://schemas.microsoft.com/office/word/2018/wordml/cex" xmlns:w16cid="http://schemas.microsoft.com/office/word/2016/wordml/cid" xmlns:w16="http://schemas.microsoft.com/office/word/2018/wordml" xmlns:w16sdtdh="http://schemas.microsoft.com/office/word/2020/wordml/sdtdatahash" xmlns:w16se="http://schemas.microsoft.com/office/word/2015/wordml/symex" xmlns:wpg="http://schemas.microsoft.com/office/word/2010/wordprocessingGroup" xmlns:wpi="http://schemas.microsoft.com/office/word/2010/wordprocessingInk" xmlns:wne="http://schemas.microsoft.com/office/word/2006/wordml" xmlns:wps="http://schemas.microsoft.com/office/word/2010/wordprocessingShape" mc:Ignorable="w14 w15 w16se w16cid w16 w16cex w16sdtdh wp14">
+<w:hdr xmlns:wpc="http://schemas.microsoft.com/office/word/2010/wordprocessingCanvas" xmlns:cx="http://schemas.microsoft.com/office/drawing/2014/chartex" xmlns:cx1="http://schemas.microsoft.com/office/drawing/2015/9/8/chartex" xmlns:cx2="http://schemas.microsoft.com/office/drawing/2015/10/21/chartex" xmlns:cx3="http://schemas.microsoft.com/office/drawing/2016/5/9/chartex" xmlns:cx4="http://schemas.microsoft.com/office/drawing/2016/5/10/chartex" xmlns:cx5="http://schemas.microsoft.com/office/drawing/2016/5/11/chartex" xmlns:cx6="http://schemas.microsoft.com/office/drawing/2016/5/12/chartex" xmlns:cx7="http://schemas.microsoft.com/office/drawing/2016/5/13/chartex" xmlns:cx8="http://schemas.microsoft.com/office/drawing/2016/5/14/chartex" xmlns:mc="http://schemas.openxmlformats.org/markup-compatibility/2006" xmlns:aink="http://schemas.microsoft.com/office/drawing/2016/ink" xmlns:am3d="http://schemas.microsoft.com/office/drawing/2017/model3d" xmlns:o="urn:schemas-microsoft-com:office:office" xmlns:oel="http://schemas.microsoft.com/office/2019/extlst" xmlns:r="http://schemas.openxmlformats.org/officeDocument/2006/relationships" xmlns:m="http://schemas.openxmlformats.org/officeDocument/2006/math" xmlns:v="urn:schemas-microsoft-com:vml" xmlns:wp14="http://schemas.microsoft.com/office/word/2010/wordprocessingDrawing" xmlns:wp="http://schemas.openxmlformats.org/drawingml/2006/wordprocessingDrawing" xmlns:w10="urn:schemas-microsoft-com:office:word" xmlns:w="http://schemas.openxmlformats.org/wordprocessingml/2006/main" xmlns:w14="http://schemas.microsoft.com/office/word/2010/wordml" xmlns:w15="http://schemas.microsoft.com/office/word/2012/wordml" xmlns:w16cex="http://schemas.microsoft.com/office/word/2018/wordml/cex" xmlns:w16cid="http://schemas.microsoft.com/office/word/2016/wordml/cid" xmlns:w16="http://schemas.microsoft.com/office/word/2018/wordml" xmlns:w16du="http://schemas.microsoft.com/office/word/2023/wordml/word16du" xmlns:w16sdtdh="http://schemas.microsoft.com/office/word/2020/wordml/sdtdatahash" xmlns:w16sdtfl="http://schemas.microsoft.com/office/word/2024/wordml/sdtformatlock" xmlns:w16se="http://schemas.microsoft.com/office/word/2015/wordml/symex" xmlns:wpg="http://schemas.microsoft.com/office/word/2010/wordprocessingGroup" xmlns:wpi="http://schemas.microsoft.com/office/word/2010/wordprocessingInk" xmlns:wne="http://schemas.microsoft.com/office/word/2006/wordml" xmlns:wps="http://schemas.microsoft.com/office/word/2010/wordprocessingShape" mc:Ignorable="w14 w15 w16se w16cid w16 w16cex w16sdtdh w16sdtfl w16du wp14">
   <w:tbl>
     <w:tblPr>
       <w:tblStyle w:val="Grilledutableau"/>
@@ -1819,7 +1908,7 @@
 </file>
 
 <file path=word/numbering.xml><?xml version="1.0" encoding="utf-8"?>
-<w:numbering xmlns:wpc="http://schemas.microsoft.com/office/word/2010/wordprocessingCanvas" xmlns:cx="http://schemas.microsoft.com/office/drawing/2014/chartex" xmlns:cx1="http://schemas.microsoft.com/office/drawing/2015/9/8/chartex" xmlns:cx2="http://schemas.microsoft.com/office/drawing/2015/10/21/chartex" xmlns:cx3="http://schemas.microsoft.com/office/drawing/2016/5/9/chartex" xmlns:cx4="http://schemas.microsoft.com/office/drawing/2016/5/10/chartex" xmlns:cx5="http://schemas.microsoft.com/office/drawing/2016/5/11/chartex" xmlns:cx6="http://schemas.microsoft.com/office/drawing/2016/5/12/chartex" xmlns:cx7="http://schemas.microsoft.com/office/drawing/2016/5/13/chartex" xmlns:cx8="http://schemas.microsoft.com/office/drawing/2016/5/14/chartex" xmlns:mc="http://schemas.openxmlformats.org/markup-compatibility/2006" xmlns:aink="http://schemas.microsoft.com/office/drawing/2016/ink" xmlns:am3d="http://schemas.microsoft.com/office/drawing/2017/model3d" xmlns:o="urn:schemas-microsoft-com:office:office" xmlns:r="http://schemas.openxmlformats.org/officeDocument/2006/relationships" xmlns:m="http://schemas.openxmlformats.org/officeDocument/2006/math" xmlns:v="urn:schemas-microsoft-com:vml" xmlns:wp14="http://schemas.microsoft.com/office/word/2010/wordprocessingDrawing" xmlns:wp="http://schemas.openxmlformats.org/drawingml/2006/wordprocessingDrawing" xmlns:w10="urn:schemas-microsoft-com:office:word" xmlns:w="http://schemas.openxmlformats.org/wordprocessingml/2006/main" xmlns:w14="http://schemas.microsoft.com/office/word/2010/wordml" xmlns:w15="http://schemas.microsoft.com/office/word/2012/wordml" xmlns:w16cex="http://schemas.microsoft.com/office/word/2018/wordml/cex" xmlns:w16cid="http://schemas.microsoft.com/office/word/2016/wordml/cid" xmlns:w16="http://schemas.microsoft.com/office/word/2018/wordml" xmlns:w16sdtdh="http://schemas.microsoft.com/office/word/2020/wordml/sdtdatahash" xmlns:w16se="http://schemas.microsoft.com/office/word/2015/wordml/symex" xmlns:wpg="http://schemas.microsoft.com/office/word/2010/wordprocessingGroup" xmlns:wpi="http://schemas.microsoft.com/office/word/2010/wordprocessingInk" xmlns:wne="http://schemas.microsoft.com/office/word/2006/wordml" xmlns:wps="http://schemas.microsoft.com/office/word/2010/wordprocessingShape" mc:Ignorable="w14 w15 w16se w16cid w16 w16cex w16sdtdh wp14">
+<w:numbering xmlns:wpc="http://schemas.microsoft.com/office/word/2010/wordprocessingCanvas" xmlns:cx="http://schemas.microsoft.com/office/drawing/2014/chartex" xmlns:cx1="http://schemas.microsoft.com/office/drawing/2015/9/8/chartex" xmlns:cx2="http://schemas.microsoft.com/office/drawing/2015/10/21/chartex" xmlns:cx3="http://schemas.microsoft.com/office/drawing/2016/5/9/chartex" xmlns:cx4="http://schemas.microsoft.com/office/drawing/2016/5/10/chartex" xmlns:cx5="http://schemas.microsoft.com/office/drawing/2016/5/11/chartex" xmlns:cx6="http://schemas.microsoft.com/office/drawing/2016/5/12/chartex" xmlns:cx7="http://schemas.microsoft.com/office/drawing/2016/5/13/chartex" xmlns:cx8="http://schemas.microsoft.com/office/drawing/2016/5/14/chartex" xmlns:mc="http://schemas.openxmlformats.org/markup-compatibility/2006" xmlns:aink="http://schemas.microsoft.com/office/drawing/2016/ink" xmlns:am3d="http://schemas.microsoft.com/office/drawing/2017/model3d" xmlns:o="urn:schemas-microsoft-com:office:office" xmlns:oel="http://schemas.microsoft.com/office/2019/extlst" xmlns:r="http://schemas.openxmlformats.org/officeDocument/2006/relationships" xmlns:m="http://schemas.openxmlformats.org/officeDocument/2006/math" xmlns:v="urn:schemas-microsoft-com:vml" xmlns:wp14="http://schemas.microsoft.com/office/word/2010/wordprocessingDrawing" xmlns:wp="http://schemas.openxmlformats.org/drawingml/2006/wordprocessingDrawing" xmlns:w10="urn:schemas-microsoft-com:office:word" xmlns:w="http://schemas.openxmlformats.org/wordprocessingml/2006/main" xmlns:w14="http://schemas.microsoft.com/office/word/2010/wordml" xmlns:w15="http://schemas.microsoft.com/office/word/2012/wordml" xmlns:w16cex="http://schemas.microsoft.com/office/word/2018/wordml/cex" xmlns:w16cid="http://schemas.microsoft.com/office/word/2016/wordml/cid" xmlns:w16="http://schemas.microsoft.com/office/word/2018/wordml" xmlns:w16du="http://schemas.microsoft.com/office/word/2023/wordml/word16du" xmlns:w16sdtdh="http://schemas.microsoft.com/office/word/2020/wordml/sdtdatahash" xmlns:w16sdtfl="http://schemas.microsoft.com/office/word/2024/wordml/sdtformatlock" xmlns:w16se="http://schemas.microsoft.com/office/word/2015/wordml/symex" xmlns:wpg="http://schemas.microsoft.com/office/word/2010/wordprocessingGroup" xmlns:wpi="http://schemas.microsoft.com/office/word/2010/wordprocessingInk" xmlns:wne="http://schemas.microsoft.com/office/word/2006/wordml" xmlns:wps="http://schemas.microsoft.com/office/word/2010/wordprocessingShape" mc:Ignorable="w14 w15 w16se w16cid w16 w16cex w16sdtdh w16sdtfl w16du wp14">
   <w:abstractNum w:abstractNumId="0" w15:restartNumberingAfterBreak="0">
     <w:nsid w:val="003C303B"/>
     <w:multiLevelType w:val="hybridMultilevel"/>
@@ -5210,101 +5299,101 @@
       </w:pPr>
     </w:lvl>
   </w:abstractNum>
-  <w:num w:numId="1">
+  <w:num w:numId="1" w16cid:durableId="1376195717">
     <w:abstractNumId w:val="20"/>
   </w:num>
-  <w:num w:numId="2">
+  <w:num w:numId="2" w16cid:durableId="1534685083">
     <w:abstractNumId w:val="28"/>
   </w:num>
-  <w:num w:numId="3">
+  <w:num w:numId="3" w16cid:durableId="1499225504">
     <w:abstractNumId w:val="10"/>
   </w:num>
-  <w:num w:numId="4">
+  <w:num w:numId="4" w16cid:durableId="1990133063">
     <w:abstractNumId w:val="0"/>
   </w:num>
-  <w:num w:numId="5">
+  <w:num w:numId="5" w16cid:durableId="2146655164">
     <w:abstractNumId w:val="29"/>
   </w:num>
-  <w:num w:numId="6">
+  <w:num w:numId="6" w16cid:durableId="385421850">
     <w:abstractNumId w:val="26"/>
   </w:num>
-  <w:num w:numId="7">
+  <w:num w:numId="7" w16cid:durableId="1215236270">
     <w:abstractNumId w:val="19"/>
   </w:num>
-  <w:num w:numId="8">
+  <w:num w:numId="8" w16cid:durableId="1078400886">
     <w:abstractNumId w:val="14"/>
   </w:num>
-  <w:num w:numId="9">
+  <w:num w:numId="9" w16cid:durableId="599919965">
     <w:abstractNumId w:val="13"/>
   </w:num>
-  <w:num w:numId="10">
+  <w:num w:numId="10" w16cid:durableId="1228612267">
     <w:abstractNumId w:val="15"/>
   </w:num>
-  <w:num w:numId="11">
+  <w:num w:numId="11" w16cid:durableId="634067602">
     <w:abstractNumId w:val="21"/>
   </w:num>
-  <w:num w:numId="12">
+  <w:num w:numId="12" w16cid:durableId="495731026">
     <w:abstractNumId w:val="27"/>
   </w:num>
-  <w:num w:numId="13">
+  <w:num w:numId="13" w16cid:durableId="702049549">
     <w:abstractNumId w:val="16"/>
   </w:num>
-  <w:num w:numId="14">
+  <w:num w:numId="14" w16cid:durableId="64450848">
     <w:abstractNumId w:val="5"/>
   </w:num>
-  <w:num w:numId="15">
+  <w:num w:numId="15" w16cid:durableId="511383991">
     <w:abstractNumId w:val="3"/>
   </w:num>
-  <w:num w:numId="16">
+  <w:num w:numId="16" w16cid:durableId="1469132276">
     <w:abstractNumId w:val="7"/>
   </w:num>
-  <w:num w:numId="17">
+  <w:num w:numId="17" w16cid:durableId="997419281">
     <w:abstractNumId w:val="23"/>
   </w:num>
-  <w:num w:numId="18">
+  <w:num w:numId="18" w16cid:durableId="320700389">
     <w:abstractNumId w:val="12"/>
   </w:num>
-  <w:num w:numId="19">
+  <w:num w:numId="19" w16cid:durableId="1987974305">
     <w:abstractNumId w:val="22"/>
   </w:num>
-  <w:num w:numId="20">
+  <w:num w:numId="20" w16cid:durableId="78791274">
     <w:abstractNumId w:val="9"/>
   </w:num>
-  <w:num w:numId="21">
+  <w:num w:numId="21" w16cid:durableId="1901011456">
     <w:abstractNumId w:val="18"/>
   </w:num>
-  <w:num w:numId="22">
+  <w:num w:numId="22" w16cid:durableId="418646750">
     <w:abstractNumId w:val="1"/>
   </w:num>
-  <w:num w:numId="23">
+  <w:num w:numId="23" w16cid:durableId="1465001817">
     <w:abstractNumId w:val="2"/>
   </w:num>
-  <w:num w:numId="24">
+  <w:num w:numId="24" w16cid:durableId="538279182">
     <w:abstractNumId w:val="25"/>
   </w:num>
-  <w:num w:numId="25">
+  <w:num w:numId="25" w16cid:durableId="496894122">
     <w:abstractNumId w:val="8"/>
   </w:num>
-  <w:num w:numId="26">
+  <w:num w:numId="26" w16cid:durableId="1315988374">
     <w:abstractNumId w:val="11"/>
   </w:num>
-  <w:num w:numId="27">
+  <w:num w:numId="27" w16cid:durableId="396166208">
     <w:abstractNumId w:val="6"/>
   </w:num>
-  <w:num w:numId="28">
+  <w:num w:numId="28" w16cid:durableId="469249641">
     <w:abstractNumId w:val="17"/>
   </w:num>
-  <w:num w:numId="29">
+  <w:num w:numId="29" w16cid:durableId="756054353">
     <w:abstractNumId w:val="4"/>
   </w:num>
-  <w:num w:numId="30">
+  <w:num w:numId="30" w16cid:durableId="1729495315">
     <w:abstractNumId w:val="24"/>
   </w:num>
 </w:numbering>
 </file>
 
 <file path=word/styles.xml><?xml version="1.0" encoding="utf-8"?>
-<w:styles xmlns:mc="http://schemas.openxmlformats.org/markup-compatibility/2006" xmlns:r="http://schemas.openxmlformats.org/officeDocument/2006/relationships" xmlns:w="http://schemas.openxmlformats.org/wordprocessingml/2006/main" xmlns:w14="http://schemas.microsoft.com/office/word/2010/wordml" xmlns:w15="http://schemas.microsoft.com/office/word/2012/wordml" xmlns:w16cex="http://schemas.microsoft.com/office/word/2018/wordml/cex" xmlns:w16cid="http://schemas.microsoft.com/office/word/2016/wordml/cid" xmlns:w16="http://schemas.microsoft.com/office/word/2018/wordml" xmlns:w16sdtdh="http://schemas.microsoft.com/office/word/2020/wordml/sdtdatahash" xmlns:w16se="http://schemas.microsoft.com/office/word/2015/wordml/symex" mc:Ignorable="w14 w15 w16se w16cid w16 w16cex w16sdtdh">
+<w:styles xmlns:mc="http://schemas.openxmlformats.org/markup-compatibility/2006" xmlns:r="http://schemas.openxmlformats.org/officeDocument/2006/relationships" xmlns:w="http://schemas.openxmlformats.org/wordprocessingml/2006/main" xmlns:w14="http://schemas.microsoft.com/office/word/2010/wordml" xmlns:w15="http://schemas.microsoft.com/office/word/2012/wordml" xmlns:w16cex="http://schemas.microsoft.com/office/word/2018/wordml/cex" xmlns:w16cid="http://schemas.microsoft.com/office/word/2016/wordml/cid" xmlns:w16="http://schemas.microsoft.com/office/word/2018/wordml" xmlns:w16du="http://schemas.microsoft.com/office/word/2023/wordml/word16du" xmlns:w16sdtdh="http://schemas.microsoft.com/office/word/2020/wordml/sdtdatahash" xmlns:w16sdtfl="http://schemas.microsoft.com/office/word/2024/wordml/sdtformatlock" xmlns:w16se="http://schemas.microsoft.com/office/word/2015/wordml/symex" mc:Ignorable="w14 w15 w16se w16cid w16 w16cex w16sdtdh w16sdtfl w16du">
   <w:docDefaults>
     <w:rPrDefault>
       <w:rPr>
